--- a/tex/JAR_v1/cover_letter.docx
+++ b/tex/JAR_v1/cover_letter.docx
@@ -8,31 +8,26 @@
         <w:rPr>
           <w:sz w:val="24"/>
           <w:szCs w:val="24"/>
-          <w:lang w:val="en-US"/>
         </w:rPr>
       </w:pPr>
       <w:r>
         <w:rPr>
           <w:sz w:val="24"/>
           <w:szCs w:val="24"/>
-          <w:lang w:val="en-US"/>
-        </w:rPr>
-        <w:t>January 12</w:t>
-      </w:r>
-      <w:r>
-        <w:rPr>
-          <w:sz w:val="24"/>
-          <w:szCs w:val="24"/>
-          <w:vertAlign w:val="superscript"/>
-          <w:lang w:val="en-US"/>
-        </w:rPr>
-        <w:t>th</w:t>
-      </w:r>
-      <w:r>
-        <w:rPr>
-          <w:sz w:val="24"/>
-          <w:szCs w:val="24"/>
-          <w:lang w:val="en-US"/>
+        </w:rPr>
+        <w:t>January 1</w:t>
+      </w:r>
+      <w:r>
+        <w:rPr>
+          <w:sz w:val="24"/>
+          <w:szCs w:val="24"/>
+        </w:rPr>
+        <w:t>8</w:t>
+      </w:r>
+      <w:r>
+        <w:rPr>
+          <w:sz w:val="24"/>
+          <w:szCs w:val="24"/>
         </w:rPr>
         <w:t>, 2026</w:t>
       </w:r>
@@ -43,7 +38,6 @@
         <w:rPr>
           <w:sz w:val="24"/>
           <w:szCs w:val="24"/>
-          <w:lang w:val="en-US"/>
         </w:rPr>
       </w:pPr>
     </w:p>
@@ -56,7 +50,6 @@
           <w:sz w:val="24"/>
           <w:szCs w:val="24"/>
           <w:u w:val="single"/>
-          <w:lang w:val="en-US"/>
         </w:rPr>
       </w:pPr>
       <w:r>
@@ -66,9 +59,8 @@
           <w:sz w:val="24"/>
           <w:szCs w:val="24"/>
           <w:u w:val="single"/>
-          <w:lang w:val="en-US"/>
-        </w:rPr>
-        <w:t xml:space="preserve">RE: </w:t>
+        </w:rPr>
+        <w:t>C</w:t>
       </w:r>
       <w:r>
         <w:rPr>
@@ -77,9 +69,8 @@
           <w:sz w:val="24"/>
           <w:szCs w:val="24"/>
           <w:u w:val="single"/>
-          <w:lang w:val="en-US"/>
-        </w:rPr>
-        <w:t>C</w:t>
+        </w:rPr>
+        <w:t xml:space="preserve">over letter: Verifying </w:t>
       </w:r>
       <w:r>
         <w:rPr>
@@ -88,9 +79,8 @@
           <w:sz w:val="24"/>
           <w:szCs w:val="24"/>
           <w:u w:val="single"/>
-          <w:lang w:val="en-US"/>
-        </w:rPr>
-        <w:t xml:space="preserve">over letter: Verifying </w:t>
+        </w:rPr>
+        <w:t>u</w:t>
       </w:r>
       <w:r>
         <w:rPr>
@@ -99,9 +89,8 @@
           <w:sz w:val="24"/>
           <w:szCs w:val="24"/>
           <w:u w:val="single"/>
-          <w:lang w:val="en-US"/>
-        </w:rPr>
-        <w:t>u</w:t>
+        </w:rPr>
+        <w:t xml:space="preserve">nbounded </w:t>
       </w:r>
       <w:r>
         <w:rPr>
@@ -110,9 +99,8 @@
           <w:sz w:val="24"/>
           <w:szCs w:val="24"/>
           <w:u w:val="single"/>
-          <w:lang w:val="en-US"/>
-        </w:rPr>
-        <w:t xml:space="preserve">nbounded </w:t>
+        </w:rPr>
+        <w:t>s</w:t>
       </w:r>
       <w:r>
         <w:rPr>
@@ -121,7 +109,36 @@
           <w:sz w:val="24"/>
           <w:szCs w:val="24"/>
           <w:u w:val="single"/>
-          <w:lang w:val="en-US"/>
+        </w:rPr>
+        <w:t xml:space="preserve">erializability in </w:t>
+      </w:r>
+      <w:r>
+        <w:rPr>
+          <w:b/>
+          <w:bCs/>
+          <w:sz w:val="24"/>
+          <w:szCs w:val="24"/>
+          <w:u w:val="single"/>
+        </w:rPr>
+        <w:t>n</w:t>
+      </w:r>
+      <w:r>
+        <w:rPr>
+          <w:b/>
+          <w:bCs/>
+          <w:sz w:val="24"/>
+          <w:szCs w:val="24"/>
+          <w:u w:val="single"/>
+        </w:rPr>
+        <w:t xml:space="preserve">etwork </w:t>
+      </w:r>
+      <w:r>
+        <w:rPr>
+          <w:b/>
+          <w:bCs/>
+          <w:sz w:val="24"/>
+          <w:szCs w:val="24"/>
+          <w:u w:val="single"/>
         </w:rPr>
         <w:t>s</w:t>
       </w:r>
@@ -132,51 +149,6 @@
           <w:sz w:val="24"/>
           <w:szCs w:val="24"/>
           <w:u w:val="single"/>
-          <w:lang w:val="en-US"/>
-        </w:rPr>
-        <w:t xml:space="preserve">erializability in </w:t>
-      </w:r>
-      <w:r>
-        <w:rPr>
-          <w:b/>
-          <w:bCs/>
-          <w:sz w:val="24"/>
-          <w:szCs w:val="24"/>
-          <w:u w:val="single"/>
-          <w:lang w:val="en-US"/>
-        </w:rPr>
-        <w:t>n</w:t>
-      </w:r>
-      <w:r>
-        <w:rPr>
-          <w:b/>
-          <w:bCs/>
-          <w:sz w:val="24"/>
-          <w:szCs w:val="24"/>
-          <w:u w:val="single"/>
-          <w:lang w:val="en-US"/>
-        </w:rPr>
-        <w:t xml:space="preserve">etwork </w:t>
-      </w:r>
-      <w:r>
-        <w:rPr>
-          <w:b/>
-          <w:bCs/>
-          <w:sz w:val="24"/>
-          <w:szCs w:val="24"/>
-          <w:u w:val="single"/>
-          <w:lang w:val="en-US"/>
-        </w:rPr>
-        <w:t>s</w:t>
-      </w:r>
-      <w:r>
-        <w:rPr>
-          <w:b/>
-          <w:bCs/>
-          <w:sz w:val="24"/>
-          <w:szCs w:val="24"/>
-          <w:u w:val="single"/>
-          <w:lang w:val="en-US"/>
         </w:rPr>
         <w:t>ystems</w:t>
       </w:r>
@@ -190,7 +162,6 @@
           <w:sz w:val="24"/>
           <w:szCs w:val="24"/>
           <w:u w:val="single"/>
-          <w:lang w:val="en-US"/>
         </w:rPr>
       </w:pPr>
     </w:p>
@@ -200,14 +171,12 @@
         <w:rPr>
           <w:sz w:val="24"/>
           <w:szCs w:val="24"/>
-          <w:lang w:val="en-US"/>
         </w:rPr>
       </w:pPr>
       <w:r>
         <w:rPr>
           <w:sz w:val="24"/>
           <w:szCs w:val="24"/>
-          <w:lang w:val="en-US"/>
         </w:rPr>
         <w:t>Dear</w:t>
       </w:r>
@@ -215,7 +184,6 @@
         <w:rPr>
           <w:sz w:val="24"/>
           <w:szCs w:val="24"/>
-          <w:lang w:val="en-US"/>
         </w:rPr>
         <w:t xml:space="preserve"> </w:t>
       </w:r>
@@ -223,7 +191,6 @@
         <w:rPr>
           <w:sz w:val="24"/>
           <w:szCs w:val="24"/>
-          <w:lang w:val="en-US"/>
         </w:rPr>
         <w:t>E</w:t>
       </w:r>
@@ -231,7 +198,6 @@
         <w:rPr>
           <w:sz w:val="24"/>
           <w:szCs w:val="24"/>
-          <w:lang w:val="en-US"/>
         </w:rPr>
         <w:t>ditor</w:t>
       </w:r>
@@ -239,7 +205,6 @@
         <w:rPr>
           <w:sz w:val="24"/>
           <w:szCs w:val="24"/>
-          <w:lang w:val="en-US"/>
         </w:rPr>
         <w:t>s</w:t>
       </w:r>
@@ -247,7 +212,6 @@
         <w:rPr>
           <w:sz w:val="24"/>
           <w:szCs w:val="24"/>
-          <w:lang w:val="en-US"/>
         </w:rPr>
         <w:t xml:space="preserve"> of the Journal of Automated Reasoning</w:t>
       </w:r>
@@ -255,7 +219,6 @@
         <w:rPr>
           <w:sz w:val="24"/>
           <w:szCs w:val="24"/>
-          <w:lang w:val="en-US"/>
         </w:rPr>
         <w:t xml:space="preserve"> (JAR)</w:t>
       </w:r>
@@ -263,7 +226,6 @@
         <w:rPr>
           <w:sz w:val="24"/>
           <w:szCs w:val="24"/>
-          <w:lang w:val="en-US"/>
         </w:rPr>
         <w:t>,</w:t>
       </w:r>
@@ -274,685 +236,6 @@
         <w:rPr>
           <w:sz w:val="24"/>
           <w:szCs w:val="24"/>
-          <w:lang w:val="en-US"/>
-        </w:rPr>
-      </w:pPr>
-      <w:r>
-        <w:rPr>
-          <w:sz w:val="24"/>
-          <w:szCs w:val="24"/>
-          <w:lang w:val="en-US"/>
-        </w:rPr>
-        <w:t xml:space="preserve">In concurrent and distributed systems, a central correctness criterion is </w:t>
-      </w:r>
-      <w:r>
-        <w:rPr>
-          <w:b/>
-          <w:bCs/>
-          <w:sz w:val="24"/>
-          <w:szCs w:val="24"/>
-          <w:lang w:val="en-US"/>
-        </w:rPr>
-        <w:t>serializability</w:t>
-      </w:r>
-      <w:r>
-        <w:rPr>
-          <w:sz w:val="24"/>
-          <w:szCs w:val="24"/>
-          <w:lang w:val="en-US"/>
-        </w:rPr>
-        <w:t xml:space="preserve">: every </w:t>
-      </w:r>
-      <w:r>
-        <w:rPr>
-          <w:sz w:val="24"/>
-          <w:szCs w:val="24"/>
-          <w:lang w:val="en-US"/>
-        </w:rPr>
-        <w:t>interleaving</w:t>
-      </w:r>
-      <w:r>
-        <w:rPr>
-          <w:sz w:val="24"/>
-          <w:szCs w:val="24"/>
-          <w:lang w:val="en-US"/>
-        </w:rPr>
-        <w:t xml:space="preserve"> execution</w:t>
-      </w:r>
-      <w:r>
-        <w:rPr>
-          <w:sz w:val="24"/>
-          <w:szCs w:val="24"/>
-          <w:lang w:val="en-US"/>
-        </w:rPr>
-        <w:t xml:space="preserve"> of parallel threads</w:t>
-      </w:r>
-      <w:r>
-        <w:rPr>
-          <w:sz w:val="24"/>
-          <w:szCs w:val="24"/>
-          <w:lang w:val="en-US"/>
-        </w:rPr>
-        <w:t xml:space="preserve"> should be equivalent to some serial execution. Unfortunately, for general programs, </w:t>
-      </w:r>
-      <w:r>
-        <w:rPr>
-          <w:sz w:val="24"/>
-          <w:szCs w:val="24"/>
-          <w:lang w:val="en-US"/>
-        </w:rPr>
-        <w:t>this problem is</w:t>
-      </w:r>
-      <w:r>
-        <w:rPr>
-          <w:sz w:val="24"/>
-          <w:szCs w:val="24"/>
-          <w:lang w:val="en-US"/>
-        </w:rPr>
-        <w:t xml:space="preserve"> undecidable, and existing approaches typically rely on incomplete bounded model checking, runtime monitoring, or additional assumptions.</w:t>
-      </w:r>
-    </w:p>
-    <w:p>
-      <w:pPr>
-        <w:jc w:val="both"/>
-        <w:rPr>
-          <w:sz w:val="24"/>
-          <w:szCs w:val="24"/>
-          <w:lang w:val="en-US"/>
-        </w:rPr>
-      </w:pPr>
-      <w:r>
-        <w:rPr>
-          <w:sz w:val="24"/>
-          <w:szCs w:val="24"/>
-          <w:lang w:val="en-US"/>
-        </w:rPr>
-        <w:t xml:space="preserve">In the attached submission, titled </w:t>
-      </w:r>
-      <w:r>
-        <w:rPr>
-          <w:b/>
-          <w:bCs/>
-          <w:i/>
-          <w:iCs/>
-          <w:sz w:val="24"/>
-          <w:szCs w:val="24"/>
-          <w:lang w:val="en-US"/>
-        </w:rPr>
-        <w:t>Verifying Unbounded Serializability in Network Systems</w:t>
-      </w:r>
-      <w:r>
-        <w:rPr>
-          <w:i/>
-          <w:iCs/>
-          <w:sz w:val="24"/>
-          <w:szCs w:val="24"/>
-          <w:lang w:val="en-US"/>
-        </w:rPr>
-        <w:t>,</w:t>
-      </w:r>
-      <w:r>
-        <w:rPr>
-          <w:sz w:val="24"/>
-          <w:szCs w:val="24"/>
-          <w:lang w:val="en-US"/>
-        </w:rPr>
-        <w:t xml:space="preserve"> we introduce </w:t>
-      </w:r>
-      <w:r>
-        <w:rPr>
-          <w:b/>
-          <w:bCs/>
-          <w:sz w:val="24"/>
-          <w:szCs w:val="24"/>
-          <w:lang w:val="en-US"/>
-        </w:rPr>
-        <w:t>S</w:t>
-      </w:r>
-      <w:r>
-        <w:rPr>
-          <w:b/>
-          <w:bCs/>
-          <w:sz w:val="24"/>
-          <w:szCs w:val="24"/>
-          <w:lang w:val="en-US"/>
-        </w:rPr>
-        <w:t>ER</w:t>
-      </w:r>
-      <w:r>
-        <w:rPr>
-          <w:sz w:val="24"/>
-          <w:szCs w:val="24"/>
-          <w:lang w:val="en-US"/>
-        </w:rPr>
-        <w:t xml:space="preserve">, a modeling language and end-to-end verification toolchain for </w:t>
-      </w:r>
-      <w:r>
-        <w:rPr>
-          <w:i/>
-          <w:iCs/>
-          <w:sz w:val="24"/>
-          <w:szCs w:val="24"/>
-          <w:lang w:val="en-US"/>
-        </w:rPr>
-        <w:t>automatically</w:t>
-      </w:r>
-      <w:r>
-        <w:rPr>
-          <w:b/>
-          <w:bCs/>
-          <w:sz w:val="24"/>
-          <w:szCs w:val="24"/>
-          <w:lang w:val="en-US"/>
-        </w:rPr>
-        <w:t xml:space="preserve"> </w:t>
-      </w:r>
-      <w:r>
-        <w:rPr>
-          <w:sz w:val="24"/>
-          <w:szCs w:val="24"/>
-          <w:lang w:val="en-US"/>
-        </w:rPr>
-        <w:t xml:space="preserve">deciding serializability for an </w:t>
-      </w:r>
-      <w:r>
-        <w:rPr>
-          <w:i/>
-          <w:iCs/>
-          <w:sz w:val="24"/>
-          <w:szCs w:val="24"/>
-          <w:lang w:val="en-US"/>
-        </w:rPr>
-        <w:t>unbounded</w:t>
-      </w:r>
-      <w:r>
-        <w:rPr>
-          <w:b/>
-          <w:bCs/>
-          <w:sz w:val="24"/>
-          <w:szCs w:val="24"/>
-          <w:lang w:val="en-US"/>
-        </w:rPr>
-        <w:t xml:space="preserve"> </w:t>
-      </w:r>
-      <w:r>
-        <w:rPr>
-          <w:sz w:val="24"/>
-          <w:szCs w:val="24"/>
-          <w:lang w:val="en-US"/>
-        </w:rPr>
-        <w:t xml:space="preserve">number of concurrent threads, where each thread may also execute for an </w:t>
-      </w:r>
-      <w:r>
-        <w:rPr>
-          <w:i/>
-          <w:iCs/>
-          <w:sz w:val="24"/>
-          <w:szCs w:val="24"/>
-          <w:lang w:val="en-US"/>
-        </w:rPr>
-        <w:t>unbounded</w:t>
-      </w:r>
-      <w:r>
-        <w:rPr>
-          <w:sz w:val="24"/>
-          <w:szCs w:val="24"/>
-          <w:lang w:val="en-US"/>
-        </w:rPr>
-        <w:t xml:space="preserve"> number of steps. Our approach reduces the problem to Petri net reachability. To our knowledge, </w:t>
-      </w:r>
-      <w:r>
-        <w:rPr>
-          <w:b/>
-          <w:bCs/>
-          <w:sz w:val="24"/>
-          <w:szCs w:val="24"/>
-          <w:lang w:val="en-US"/>
-        </w:rPr>
-        <w:t xml:space="preserve">this is the first toolchain </w:t>
-      </w:r>
-      <w:r>
-        <w:rPr>
-          <w:b/>
-          <w:bCs/>
-          <w:sz w:val="24"/>
-          <w:szCs w:val="24"/>
-          <w:lang w:val="en-US"/>
-        </w:rPr>
-        <w:t>provid</w:t>
-      </w:r>
-      <w:r>
-        <w:rPr>
-          <w:b/>
-          <w:bCs/>
-          <w:sz w:val="24"/>
-          <w:szCs w:val="24"/>
-          <w:lang w:val="en-US"/>
-        </w:rPr>
-        <w:t>ing</w:t>
-      </w:r>
-      <w:r>
-        <w:rPr>
-          <w:b/>
-          <w:bCs/>
-          <w:sz w:val="24"/>
-          <w:szCs w:val="24"/>
-          <w:lang w:val="en-US"/>
-        </w:rPr>
-        <w:t xml:space="preserve"> an end-to-end decision procedure in this </w:t>
-      </w:r>
-      <w:r>
-        <w:rPr>
-          <w:b/>
-          <w:bCs/>
-          <w:sz w:val="24"/>
-          <w:szCs w:val="24"/>
-          <w:lang w:val="en-US"/>
-        </w:rPr>
-        <w:t>setting</w:t>
-      </w:r>
-      <w:r>
-        <w:rPr>
-          <w:sz w:val="24"/>
-          <w:szCs w:val="24"/>
-          <w:lang w:val="en-US"/>
-        </w:rPr>
-        <w:t>.</w:t>
-      </w:r>
-      <w:r>
-        <w:rPr>
-          <w:sz w:val="24"/>
-          <w:szCs w:val="24"/>
-          <w:lang w:val="en-US"/>
-        </w:rPr>
-        <w:t xml:space="preserve"> </w:t>
-      </w:r>
-      <w:r>
-        <w:rPr>
-          <w:sz w:val="24"/>
-          <w:szCs w:val="24"/>
-          <w:lang w:val="en-US"/>
-        </w:rPr>
-        <w:t xml:space="preserve">Furthermore, </w:t>
-      </w:r>
-      <w:r>
-        <w:rPr>
-          <w:sz w:val="24"/>
-          <w:szCs w:val="24"/>
-          <w:lang w:val="en-US"/>
-        </w:rPr>
-        <w:t>we believe</w:t>
-      </w:r>
-      <w:r>
-        <w:rPr>
-          <w:sz w:val="24"/>
-          <w:szCs w:val="24"/>
-          <w:lang w:val="en-US"/>
-        </w:rPr>
-        <w:t xml:space="preserve"> that this is also the first toolchain capable of</w:t>
-      </w:r>
-      <w:r>
-        <w:rPr>
-          <w:b/>
-          <w:bCs/>
-          <w:sz w:val="24"/>
-          <w:szCs w:val="24"/>
-          <w:lang w:val="en-US"/>
-        </w:rPr>
-        <w:t xml:space="preserve"> producing checkable certificates</w:t>
-      </w:r>
-      <w:r>
-        <w:rPr>
-          <w:sz w:val="24"/>
-          <w:szCs w:val="24"/>
-          <w:lang w:val="en-US"/>
-        </w:rPr>
-        <w:t xml:space="preserve"> of serializability. We further demonstrate the applicability of our toolchain on models inspired by real-world systems from the domain of software-defined networks (SDNs), including stateful firewalls, BGP routers, and more.</w:t>
-      </w:r>
-    </w:p>
-    <w:p>
-      <w:pPr>
-        <w:jc w:val="both"/>
-        <w:rPr>
-          <w:sz w:val="24"/>
-          <w:szCs w:val="24"/>
-          <w:lang w:val="en-US"/>
-        </w:rPr>
-      </w:pPr>
-      <w:r>
-        <w:rPr>
-          <w:sz w:val="24"/>
-          <w:szCs w:val="24"/>
-          <w:lang w:val="en-US"/>
-        </w:rPr>
-        <w:t>We note that t</w:t>
-      </w:r>
-      <w:r>
-        <w:rPr>
-          <w:sz w:val="24"/>
-          <w:szCs w:val="24"/>
-          <w:lang w:val="en-US"/>
-        </w:rPr>
-        <w:t>his manuscript is an extended version of our shorter paper,</w:t>
-      </w:r>
-      <w:r>
-        <w:rPr>
-          <w:sz w:val="24"/>
-          <w:szCs w:val="24"/>
-          <w:lang w:val="en-US"/>
-        </w:rPr>
-        <w:t xml:space="preserve"> titled</w:t>
-      </w:r>
-      <w:r>
-        <w:rPr>
-          <w:sz w:val="24"/>
-          <w:szCs w:val="24"/>
-          <w:lang w:val="en-US"/>
-        </w:rPr>
-        <w:t xml:space="preserve"> </w:t>
-      </w:r>
-      <w:r>
-        <w:rPr>
-          <w:b/>
-          <w:bCs/>
-          <w:i/>
-          <w:iCs/>
-          <w:sz w:val="24"/>
-          <w:szCs w:val="24"/>
-          <w:lang w:val="en-US"/>
-        </w:rPr>
-        <w:t>Deciding</w:t>
-      </w:r>
-      <w:r>
-        <w:rPr>
-          <w:b/>
-          <w:bCs/>
-          <w:i/>
-          <w:iCs/>
-          <w:sz w:val="24"/>
-          <w:szCs w:val="24"/>
-          <w:lang w:val="en-US"/>
-        </w:rPr>
-        <w:t xml:space="preserve"> Serializability in Network Systems</w:t>
-      </w:r>
-      <w:r>
-        <w:rPr>
-          <w:i/>
-          <w:iCs/>
-          <w:sz w:val="24"/>
-          <w:szCs w:val="24"/>
-          <w:lang w:val="en-US"/>
-        </w:rPr>
-        <w:t>,</w:t>
-      </w:r>
-      <w:r>
-        <w:rPr>
-          <w:sz w:val="24"/>
-          <w:szCs w:val="24"/>
-          <w:lang w:val="en-US"/>
-        </w:rPr>
-        <w:t xml:space="preserve"> </w:t>
-      </w:r>
-      <w:r>
-        <w:rPr>
-          <w:sz w:val="24"/>
-          <w:szCs w:val="24"/>
-          <w:lang w:val="en-US"/>
-        </w:rPr>
-        <w:t>which will</w:t>
-      </w:r>
-      <w:r>
-        <w:rPr>
-          <w:sz w:val="24"/>
-          <w:szCs w:val="24"/>
-          <w:lang w:val="en-US"/>
-        </w:rPr>
-        <w:t xml:space="preserve"> appear in </w:t>
-      </w:r>
-      <w:r>
-        <w:rPr>
-          <w:b/>
-          <w:bCs/>
-          <w:sz w:val="24"/>
-          <w:szCs w:val="24"/>
-          <w:lang w:val="en-US"/>
-        </w:rPr>
-        <w:t>TACAS 2026</w:t>
-      </w:r>
-      <w:r>
-        <w:rPr>
-          <w:sz w:val="24"/>
-          <w:szCs w:val="24"/>
-          <w:lang w:val="en-US"/>
-        </w:rPr>
-        <w:t xml:space="preserve">. The extended version </w:t>
-      </w:r>
-      <w:r>
-        <w:rPr>
-          <w:i/>
-          <w:iCs/>
-          <w:sz w:val="24"/>
-          <w:szCs w:val="24"/>
-          <w:lang w:val="en-US"/>
-        </w:rPr>
-        <w:t>substantially</w:t>
-      </w:r>
-      <w:r>
-        <w:rPr>
-          <w:sz w:val="24"/>
-          <w:szCs w:val="24"/>
-          <w:lang w:val="en-US"/>
-        </w:rPr>
-        <w:t xml:space="preserve"> enhances the conference paper across multiple axes: (1) a new section with additional S</w:t>
-      </w:r>
-      <w:r>
-        <w:rPr>
-          <w:sz w:val="24"/>
-          <w:szCs w:val="24"/>
-          <w:lang w:val="en-US"/>
-        </w:rPr>
-        <w:t xml:space="preserve">ER </w:t>
-      </w:r>
-      <w:r>
-        <w:rPr>
-          <w:sz w:val="24"/>
-          <w:szCs w:val="24"/>
-          <w:lang w:val="en-US"/>
-        </w:rPr>
-        <w:t>programs, including SDN-motivated examples; (2) a full formalization of S</w:t>
-      </w:r>
-      <w:r>
-        <w:rPr>
-          <w:sz w:val="24"/>
-          <w:szCs w:val="24"/>
-          <w:lang w:val="en-US"/>
-        </w:rPr>
-        <w:t>ER</w:t>
-      </w:r>
-      <w:r>
-        <w:rPr>
-          <w:sz w:val="24"/>
-          <w:szCs w:val="24"/>
-          <w:lang w:val="en-US"/>
-        </w:rPr>
-        <w:t xml:space="preserve">’s semantics; (3) a proof of </w:t>
-      </w:r>
-      <w:r>
-        <w:rPr>
-          <w:sz w:val="24"/>
-          <w:szCs w:val="24"/>
-          <w:lang w:val="en-US"/>
-        </w:rPr>
-        <w:t>soundness for our</w:t>
-      </w:r>
-      <w:r>
-        <w:rPr>
-          <w:sz w:val="24"/>
-          <w:szCs w:val="24"/>
-          <w:lang w:val="en-US"/>
-        </w:rPr>
-        <w:t xml:space="preserve"> bidirectional slicing</w:t>
-      </w:r>
-      <w:r>
-        <w:rPr>
-          <w:sz w:val="24"/>
-          <w:szCs w:val="24"/>
-          <w:lang w:val="en-US"/>
-        </w:rPr>
-        <w:t xml:space="preserve"> procedure</w:t>
-      </w:r>
-      <w:r>
-        <w:rPr>
-          <w:sz w:val="24"/>
-          <w:szCs w:val="24"/>
-          <w:lang w:val="en-US"/>
-        </w:rPr>
-        <w:t>; (4) a significantly expanded experimental evaluation; (5) expanded benchmark documentation; and (6) extended background material, figures, related work</w:t>
-      </w:r>
-      <w:r>
-        <w:rPr>
-          <w:sz w:val="24"/>
-          <w:szCs w:val="24"/>
-          <w:lang w:val="en-US"/>
-        </w:rPr>
-        <w:t>, and technical appendices</w:t>
-      </w:r>
-      <w:r>
-        <w:rPr>
-          <w:sz w:val="24"/>
-          <w:szCs w:val="24"/>
-          <w:lang w:val="en-US"/>
-        </w:rPr>
-        <w:t>. Overall,</w:t>
-      </w:r>
-      <w:r>
-        <w:rPr>
-          <w:sz w:val="24"/>
-          <w:szCs w:val="24"/>
-          <w:lang w:val="en-US"/>
-        </w:rPr>
-        <w:t xml:space="preserve"> we believe that</w:t>
-      </w:r>
-      <w:r>
-        <w:rPr>
-          <w:sz w:val="24"/>
-          <w:szCs w:val="24"/>
-          <w:lang w:val="en-US"/>
-        </w:rPr>
-        <w:t xml:space="preserve"> this results in over 30% additional material.</w:t>
-      </w:r>
-    </w:p>
-    <w:p>
-      <w:pPr>
-        <w:jc w:val="both"/>
-        <w:rPr>
-          <w:sz w:val="24"/>
-          <w:szCs w:val="24"/>
-          <w:lang w:val="en-US"/>
-        </w:rPr>
-      </w:pPr>
-      <w:r>
-        <w:rPr>
-          <w:sz w:val="24"/>
-          <w:szCs w:val="24"/>
-          <w:lang w:val="en-US"/>
-        </w:rPr>
-        <w:t xml:space="preserve">In addition, we recommend </w:t>
-      </w:r>
-      <w:r>
-        <w:rPr>
-          <w:b/>
-          <w:bCs/>
-          <w:sz w:val="24"/>
-          <w:szCs w:val="24"/>
-          <w:lang w:val="en-US"/>
-        </w:rPr>
-        <w:t>Andreas Podelski</w:t>
-      </w:r>
-      <w:r>
-        <w:rPr>
-          <w:sz w:val="24"/>
-          <w:szCs w:val="24"/>
-          <w:lang w:val="en-US"/>
-        </w:rPr>
-        <w:t xml:space="preserve"> or </w:t>
-      </w:r>
-      <w:r>
-        <w:rPr>
-          <w:b/>
-          <w:bCs/>
-          <w:sz w:val="24"/>
-          <w:szCs w:val="24"/>
-          <w:lang w:val="en-US"/>
-        </w:rPr>
-        <w:t>Ruzica Piskac</w:t>
-      </w:r>
-      <w:r>
-        <w:rPr>
-          <w:sz w:val="24"/>
-          <w:szCs w:val="24"/>
-          <w:lang w:val="en-US"/>
-        </w:rPr>
-        <w:t xml:space="preserve"> as a handling editor for this submission, but we are</w:t>
-      </w:r>
-      <w:r>
-        <w:rPr>
-          <w:sz w:val="24"/>
-          <w:szCs w:val="24"/>
-          <w:lang w:val="en-US"/>
-        </w:rPr>
-        <w:t>,</w:t>
-      </w:r>
-      <w:r>
-        <w:rPr>
-          <w:sz w:val="24"/>
-          <w:szCs w:val="24"/>
-          <w:lang w:val="en-US"/>
-        </w:rPr>
-        <w:t xml:space="preserve"> of course</w:t>
-      </w:r>
-      <w:r>
-        <w:rPr>
-          <w:sz w:val="24"/>
-          <w:szCs w:val="24"/>
-          <w:lang w:val="en-US"/>
-        </w:rPr>
-        <w:t>,</w:t>
-      </w:r>
-      <w:r>
-        <w:rPr>
-          <w:sz w:val="24"/>
-          <w:szCs w:val="24"/>
-          <w:lang w:val="en-US"/>
-        </w:rPr>
-        <w:t xml:space="preserve"> open to any assignment the board finds suitable.</w:t>
-      </w:r>
-    </w:p>
-    <w:p>
-      <w:pPr>
-        <w:jc w:val="both"/>
-        <w:rPr>
-          <w:sz w:val="24"/>
-          <w:szCs w:val="24"/>
-          <w:lang w:val="en-US"/>
-        </w:rPr>
-      </w:pPr>
-      <w:r>
-        <w:rPr>
-          <w:sz w:val="24"/>
-          <w:szCs w:val="24"/>
-          <w:lang w:val="en-US"/>
-        </w:rPr>
-        <w:t>Thank you very much for your time and consideration.</w:t>
-      </w:r>
-    </w:p>
-    <w:p>
-      <w:pPr>
-        <w:jc w:val="both"/>
-        <w:rPr>
-          <w:sz w:val="24"/>
-          <w:szCs w:val="24"/>
-          <w:lang w:val="en-US"/>
         </w:rPr>
       </w:pPr>
     </w:p>
@@ -962,16 +245,86 @@
         <w:rPr>
           <w:sz w:val="24"/>
           <w:szCs w:val="24"/>
-          <w:lang w:val="en-US"/>
         </w:rPr>
       </w:pPr>
       <w:r>
         <w:rPr>
           <w:sz w:val="24"/>
           <w:szCs w:val="24"/>
-          <w:lang w:val="en-US"/>
-        </w:rPr>
-        <w:t>Sincerely,</w:t>
+        </w:rPr>
+        <w:t xml:space="preserve">In concurrent and distributed systems, a central correctness criterion is </w:t>
+      </w:r>
+      <w:r>
+        <w:rPr>
+          <w:b/>
+          <w:bCs/>
+          <w:sz w:val="24"/>
+          <w:szCs w:val="24"/>
+        </w:rPr>
+        <w:t>serializability</w:t>
+      </w:r>
+      <w:r>
+        <w:rPr>
+          <w:sz w:val="24"/>
+          <w:szCs w:val="24"/>
+        </w:rPr>
+        <w:t xml:space="preserve">: every </w:t>
+      </w:r>
+      <w:r>
+        <w:rPr>
+          <w:sz w:val="24"/>
+          <w:szCs w:val="24"/>
+        </w:rPr>
+        <w:t>interleaving</w:t>
+      </w:r>
+      <w:r>
+        <w:rPr>
+          <w:sz w:val="24"/>
+          <w:szCs w:val="24"/>
+        </w:rPr>
+        <w:t xml:space="preserve"> execution</w:t>
+      </w:r>
+      <w:r>
+        <w:rPr>
+          <w:sz w:val="24"/>
+          <w:szCs w:val="24"/>
+        </w:rPr>
+        <w:t xml:space="preserve"> of parallel threads</w:t>
+      </w:r>
+      <w:r>
+        <w:rPr>
+          <w:sz w:val="24"/>
+          <w:szCs w:val="24"/>
+        </w:rPr>
+        <w:t xml:space="preserve"> should be equivalent to some serial execution. Unfortunately, for general programs, </w:t>
+      </w:r>
+      <w:r>
+        <w:rPr>
+          <w:sz w:val="24"/>
+          <w:szCs w:val="24"/>
+        </w:rPr>
+        <w:t>this problem is</w:t>
+      </w:r>
+      <w:r>
+        <w:rPr>
+          <w:sz w:val="24"/>
+          <w:szCs w:val="24"/>
+        </w:rPr>
+        <w:t xml:space="preserve"> undecidable and</w:t>
+      </w:r>
+      <w:r>
+        <w:rPr>
+          <w:sz w:val="24"/>
+          <w:szCs w:val="24"/>
+        </w:rPr>
+        <w:t xml:space="preserve"> thus</w:t>
+      </w:r>
+      <w:r>
+        <w:rPr>
+          <w:sz w:val="24"/>
+          <w:szCs w:val="24"/>
+        </w:rPr>
+        <w:t xml:space="preserve"> existing approaches typically rely on incomplete bounded model checking, runtime monitoring, or additional assumptions.</w:t>
       </w:r>
     </w:p>
     <w:p>
@@ -980,28 +333,806 @@
         <w:rPr>
           <w:sz w:val="24"/>
           <w:szCs w:val="24"/>
-          <w:lang w:val="en-US"/>
         </w:rPr>
       </w:pPr>
       <w:r>
         <w:rPr>
           <w:sz w:val="24"/>
           <w:szCs w:val="24"/>
-          <w:lang w:val="en-US"/>
-        </w:rPr>
-        <w:br/>
-        <w:t>Guy Amir, Mark Barbone, Nicolas Amat, and Jules Jacobs</w:t>
+        </w:rPr>
+        <w:t>In the attached manuscript,</w:t>
+      </w:r>
+      <w:r>
+        <w:rPr>
+          <w:sz w:val="24"/>
+          <w:szCs w:val="24"/>
+        </w:rPr>
+        <w:t xml:space="preserve"> </w:t>
+      </w:r>
+      <w:r>
+        <w:rPr>
+          <w:b/>
+          <w:bCs/>
+          <w:i/>
+          <w:iCs/>
+          <w:sz w:val="24"/>
+          <w:szCs w:val="24"/>
+        </w:rPr>
+        <w:t>Verifying Unbounded Serializability in Network Systems</w:t>
+      </w:r>
+      <w:r>
+        <w:rPr>
+          <w:i/>
+          <w:iCs/>
+          <w:sz w:val="24"/>
+          <w:szCs w:val="24"/>
+        </w:rPr>
+        <w:t>,</w:t>
+      </w:r>
+      <w:r>
+        <w:rPr>
+          <w:sz w:val="24"/>
+          <w:szCs w:val="24"/>
+        </w:rPr>
+        <w:t xml:space="preserve"> we introduce </w:t>
+      </w:r>
+      <w:r>
+        <w:rPr>
+          <w:b/>
+          <w:bCs/>
+          <w:sz w:val="24"/>
+          <w:szCs w:val="24"/>
+        </w:rPr>
+        <w:t>S</w:t>
+      </w:r>
+      <w:r>
+        <w:rPr>
+          <w:b/>
+          <w:bCs/>
+          <w:sz w:val="24"/>
+          <w:szCs w:val="24"/>
+        </w:rPr>
+        <w:t>ER</w:t>
+      </w:r>
+      <w:r>
+        <w:rPr>
+          <w:sz w:val="24"/>
+          <w:szCs w:val="24"/>
+        </w:rPr>
+        <w:t xml:space="preserve">, a modeling language and end-to-end verification </w:t>
+      </w:r>
+      <w:proofErr w:type="gramStart"/>
+      <w:r>
+        <w:rPr>
+          <w:sz w:val="24"/>
+          <w:szCs w:val="24"/>
+        </w:rPr>
+        <w:t>toolchain</w:t>
+      </w:r>
+      <w:proofErr w:type="gramEnd"/>
+      <w:r>
+        <w:rPr>
+          <w:sz w:val="24"/>
+          <w:szCs w:val="24"/>
+        </w:rPr>
+        <w:t xml:space="preserve"> for </w:t>
+      </w:r>
+      <w:r>
+        <w:rPr>
+          <w:i/>
+          <w:iCs/>
+          <w:sz w:val="24"/>
+          <w:szCs w:val="24"/>
+        </w:rPr>
+        <w:t>automatically</w:t>
+      </w:r>
+      <w:r>
+        <w:rPr>
+          <w:b/>
+          <w:bCs/>
+          <w:sz w:val="24"/>
+          <w:szCs w:val="24"/>
+        </w:rPr>
+        <w:t xml:space="preserve"> </w:t>
+      </w:r>
+      <w:r>
+        <w:rPr>
+          <w:sz w:val="24"/>
+          <w:szCs w:val="24"/>
+        </w:rPr>
+        <w:t xml:space="preserve">deciding serializability for an </w:t>
+      </w:r>
+      <w:r>
+        <w:rPr>
+          <w:i/>
+          <w:iCs/>
+          <w:sz w:val="24"/>
+          <w:szCs w:val="24"/>
+        </w:rPr>
+        <w:t>unbounded</w:t>
+      </w:r>
+      <w:r>
+        <w:rPr>
+          <w:b/>
+          <w:bCs/>
+          <w:sz w:val="24"/>
+          <w:szCs w:val="24"/>
+        </w:rPr>
+        <w:t xml:space="preserve"> </w:t>
+      </w:r>
+      <w:r>
+        <w:rPr>
+          <w:sz w:val="24"/>
+          <w:szCs w:val="24"/>
+        </w:rPr>
+        <w:t xml:space="preserve">number of concurrent threads, where each thread may also execute for an </w:t>
+      </w:r>
+      <w:r>
+        <w:rPr>
+          <w:i/>
+          <w:iCs/>
+          <w:sz w:val="24"/>
+          <w:szCs w:val="24"/>
+        </w:rPr>
+        <w:t>unbounded</w:t>
+      </w:r>
+      <w:r>
+        <w:rPr>
+          <w:sz w:val="24"/>
+          <w:szCs w:val="24"/>
+        </w:rPr>
+        <w:t xml:space="preserve"> number of steps. Our approach reduces the problem to Petri net reachability</w:t>
+      </w:r>
+      <w:r>
+        <w:rPr>
+          <w:sz w:val="24"/>
+          <w:szCs w:val="24"/>
+        </w:rPr>
+        <w:t xml:space="preserve"> and,</w:t>
+      </w:r>
+      <w:r>
+        <w:rPr>
+          <w:sz w:val="24"/>
+          <w:szCs w:val="24"/>
+        </w:rPr>
+        <w:t xml:space="preserve"> </w:t>
+      </w:r>
+      <w:r>
+        <w:rPr>
+          <w:sz w:val="24"/>
+          <w:szCs w:val="24"/>
+        </w:rPr>
+        <w:t>t</w:t>
+      </w:r>
+      <w:r>
+        <w:rPr>
+          <w:sz w:val="24"/>
+          <w:szCs w:val="24"/>
+        </w:rPr>
+        <w:t xml:space="preserve">o our knowledge, </w:t>
+      </w:r>
+      <w:r>
+        <w:rPr>
+          <w:b/>
+          <w:bCs/>
+          <w:sz w:val="24"/>
+          <w:szCs w:val="24"/>
+        </w:rPr>
+        <w:t xml:space="preserve">is the first </w:t>
+      </w:r>
+      <w:proofErr w:type="gramStart"/>
+      <w:r>
+        <w:rPr>
+          <w:b/>
+          <w:bCs/>
+          <w:sz w:val="24"/>
+          <w:szCs w:val="24"/>
+        </w:rPr>
+        <w:t>toolchain</w:t>
+      </w:r>
+      <w:proofErr w:type="gramEnd"/>
+      <w:r>
+        <w:rPr>
+          <w:b/>
+          <w:bCs/>
+          <w:sz w:val="24"/>
+          <w:szCs w:val="24"/>
+        </w:rPr>
+        <w:t xml:space="preserve"> </w:t>
+      </w:r>
+      <w:r>
+        <w:rPr>
+          <w:b/>
+          <w:bCs/>
+          <w:sz w:val="24"/>
+          <w:szCs w:val="24"/>
+        </w:rPr>
+        <w:t>provid</w:t>
+      </w:r>
+      <w:r>
+        <w:rPr>
+          <w:b/>
+          <w:bCs/>
+          <w:sz w:val="24"/>
+          <w:szCs w:val="24"/>
+        </w:rPr>
+        <w:t>ing</w:t>
+      </w:r>
+      <w:r>
+        <w:rPr>
+          <w:b/>
+          <w:bCs/>
+          <w:sz w:val="24"/>
+          <w:szCs w:val="24"/>
+        </w:rPr>
+        <w:t xml:space="preserve"> an end-to-end decision procedure in this </w:t>
+      </w:r>
+      <w:r>
+        <w:rPr>
+          <w:b/>
+          <w:bCs/>
+          <w:sz w:val="24"/>
+          <w:szCs w:val="24"/>
+        </w:rPr>
+        <w:t>setting</w:t>
+      </w:r>
+      <w:r>
+        <w:rPr>
+          <w:sz w:val="24"/>
+          <w:szCs w:val="24"/>
+        </w:rPr>
+        <w:t>.</w:t>
+      </w:r>
+      <w:r>
+        <w:rPr>
+          <w:sz w:val="24"/>
+          <w:szCs w:val="24"/>
+        </w:rPr>
+        <w:t xml:space="preserve"> </w:t>
+      </w:r>
+      <w:r>
+        <w:rPr>
+          <w:sz w:val="24"/>
+          <w:szCs w:val="24"/>
+        </w:rPr>
+        <w:t xml:space="preserve">We also believe it is the first </w:t>
+      </w:r>
+      <w:proofErr w:type="gramStart"/>
+      <w:r>
+        <w:rPr>
+          <w:sz w:val="24"/>
+          <w:szCs w:val="24"/>
+        </w:rPr>
+        <w:t>toolchain</w:t>
+      </w:r>
+      <w:proofErr w:type="gramEnd"/>
+      <w:r>
+        <w:rPr>
+          <w:sz w:val="24"/>
+          <w:szCs w:val="24"/>
+        </w:rPr>
+        <w:t xml:space="preserve"> capable of </w:t>
+      </w:r>
+      <w:r>
+        <w:rPr>
+          <w:b/>
+          <w:bCs/>
+          <w:sz w:val="24"/>
+          <w:szCs w:val="24"/>
+        </w:rPr>
+        <w:t>producing checkable certificates</w:t>
+      </w:r>
+      <w:r>
+        <w:rPr>
+          <w:sz w:val="24"/>
+          <w:szCs w:val="24"/>
+        </w:rPr>
+        <w:t xml:space="preserve"> of serializability. We further demonstrate the applicability of our toolchain on models inspired by real-world systems from the domain of software-defined network</w:t>
+      </w:r>
+      <w:r>
+        <w:rPr>
+          <w:sz w:val="24"/>
+          <w:szCs w:val="24"/>
+        </w:rPr>
+        <w:t>ing</w:t>
+      </w:r>
+      <w:r>
+        <w:rPr>
+          <w:sz w:val="24"/>
+          <w:szCs w:val="24"/>
+        </w:rPr>
+        <w:t xml:space="preserve"> (SDN), including stateful firewalls, BGP routers, and more.</w:t>
       </w:r>
     </w:p>
     <w:p>
       <w:pPr>
         <w:jc w:val="both"/>
         <w:rPr>
-          <w:b/>
-          <w:bCs/>
-          <w:sz w:val="24"/>
-          <w:szCs w:val="24"/>
-          <w:lang w:val="en-US"/>
+          <w:sz w:val="24"/>
+          <w:szCs w:val="24"/>
+        </w:rPr>
+      </w:pPr>
+      <w:r>
+        <w:rPr>
+          <w:sz w:val="24"/>
+          <w:szCs w:val="24"/>
+        </w:rPr>
+        <w:t>We note that t</w:t>
+      </w:r>
+      <w:r>
+        <w:rPr>
+          <w:sz w:val="24"/>
+          <w:szCs w:val="24"/>
+        </w:rPr>
+        <w:t>his manuscript is an extended version of our shorter paper,</w:t>
+      </w:r>
+      <w:r>
+        <w:rPr>
+          <w:sz w:val="24"/>
+          <w:szCs w:val="24"/>
+        </w:rPr>
+        <w:t xml:space="preserve"> titled</w:t>
+      </w:r>
+      <w:r>
+        <w:rPr>
+          <w:sz w:val="24"/>
+          <w:szCs w:val="24"/>
+        </w:rPr>
+        <w:t xml:space="preserve"> </w:t>
+      </w:r>
+      <w:r>
+        <w:rPr>
+          <w:b/>
+          <w:bCs/>
+          <w:i/>
+          <w:iCs/>
+          <w:sz w:val="24"/>
+          <w:szCs w:val="24"/>
+        </w:rPr>
+        <w:t>Deciding</w:t>
+      </w:r>
+      <w:r>
+        <w:rPr>
+          <w:b/>
+          <w:bCs/>
+          <w:i/>
+          <w:iCs/>
+          <w:sz w:val="24"/>
+          <w:szCs w:val="24"/>
+        </w:rPr>
+        <w:t xml:space="preserve"> Serializability in Network Systems</w:t>
+      </w:r>
+      <w:r>
+        <w:rPr>
+          <w:i/>
+          <w:iCs/>
+          <w:sz w:val="24"/>
+          <w:szCs w:val="24"/>
+        </w:rPr>
+        <w:t>,</w:t>
+      </w:r>
+      <w:r>
+        <w:rPr>
+          <w:sz w:val="24"/>
+          <w:szCs w:val="24"/>
+        </w:rPr>
+        <w:t xml:space="preserve"> </w:t>
+      </w:r>
+      <w:r>
+        <w:rPr>
+          <w:sz w:val="24"/>
+          <w:szCs w:val="24"/>
+        </w:rPr>
+        <w:t>which</w:t>
+      </w:r>
+      <w:r>
+        <w:rPr>
+          <w:sz w:val="24"/>
+          <w:szCs w:val="24"/>
+        </w:rPr>
+        <w:t xml:space="preserve"> is to appear</w:t>
+      </w:r>
+      <w:r>
+        <w:rPr>
+          <w:sz w:val="24"/>
+          <w:szCs w:val="24"/>
+        </w:rPr>
+        <w:t xml:space="preserve"> in </w:t>
+      </w:r>
+      <w:r>
+        <w:rPr>
+          <w:b/>
+          <w:bCs/>
+          <w:sz w:val="24"/>
+          <w:szCs w:val="24"/>
+        </w:rPr>
+        <w:t>TACAS 2026</w:t>
+      </w:r>
+      <w:r>
+        <w:rPr>
+          <w:sz w:val="24"/>
+          <w:szCs w:val="24"/>
+        </w:rPr>
+        <w:t xml:space="preserve">. The extended version </w:t>
+      </w:r>
+      <w:r>
+        <w:rPr>
+          <w:sz w:val="24"/>
+          <w:szCs w:val="24"/>
+        </w:rPr>
+        <w:t>substantially</w:t>
+      </w:r>
+      <w:r>
+        <w:rPr>
+          <w:sz w:val="24"/>
+          <w:szCs w:val="24"/>
+        </w:rPr>
+        <w:t xml:space="preserve"> enhances the conference paper across multiple </w:t>
+      </w:r>
+      <w:r>
+        <w:rPr>
+          <w:sz w:val="24"/>
+          <w:szCs w:val="24"/>
+        </w:rPr>
+        <w:t>dimensions</w:t>
+      </w:r>
+      <w:r>
+        <w:rPr>
+          <w:sz w:val="24"/>
+          <w:szCs w:val="24"/>
+        </w:rPr>
+        <w:t>: (1) a new section with additional S</w:t>
+      </w:r>
+      <w:r>
+        <w:rPr>
+          <w:sz w:val="24"/>
+          <w:szCs w:val="24"/>
+        </w:rPr>
+        <w:t xml:space="preserve">ER </w:t>
+      </w:r>
+      <w:r>
+        <w:rPr>
+          <w:sz w:val="24"/>
+          <w:szCs w:val="24"/>
+        </w:rPr>
+        <w:t xml:space="preserve">programs, including SDN-motivated examples; (2) a full formalization of </w:t>
+      </w:r>
+      <w:r>
+        <w:rPr>
+          <w:sz w:val="24"/>
+          <w:szCs w:val="24"/>
+        </w:rPr>
+        <w:t>the</w:t>
+      </w:r>
+      <w:r>
+        <w:rPr>
+          <w:sz w:val="24"/>
+          <w:szCs w:val="24"/>
+        </w:rPr>
+        <w:t xml:space="preserve"> semantics</w:t>
+      </w:r>
+      <w:r>
+        <w:rPr>
+          <w:sz w:val="24"/>
+          <w:szCs w:val="24"/>
+        </w:rPr>
+        <w:t xml:space="preserve"> of </w:t>
+      </w:r>
+      <w:r>
+        <w:rPr>
+          <w:sz w:val="24"/>
+          <w:szCs w:val="24"/>
+        </w:rPr>
+        <w:t>S</w:t>
+      </w:r>
+      <w:r>
+        <w:rPr>
+          <w:sz w:val="24"/>
+          <w:szCs w:val="24"/>
+        </w:rPr>
+        <w:t>ER</w:t>
+      </w:r>
+      <w:r>
+        <w:rPr>
+          <w:sz w:val="24"/>
+          <w:szCs w:val="24"/>
+        </w:rPr>
+        <w:t xml:space="preserve">; (3) a proof of </w:t>
+      </w:r>
+      <w:r>
+        <w:rPr>
+          <w:sz w:val="24"/>
+          <w:szCs w:val="24"/>
+        </w:rPr>
+        <w:t>soundness for our</w:t>
+      </w:r>
+      <w:r>
+        <w:rPr>
+          <w:sz w:val="24"/>
+          <w:szCs w:val="24"/>
+        </w:rPr>
+        <w:t xml:space="preserve"> bidirectional slicing</w:t>
+      </w:r>
+      <w:r>
+        <w:rPr>
+          <w:sz w:val="24"/>
+          <w:szCs w:val="24"/>
+        </w:rPr>
+        <w:t xml:space="preserve"> procedure</w:t>
+      </w:r>
+      <w:r>
+        <w:rPr>
+          <w:sz w:val="24"/>
+          <w:szCs w:val="24"/>
+        </w:rPr>
+        <w:t>; (4) a significantly expanded experimental evaluation</w:t>
+      </w:r>
+      <w:r>
+        <w:rPr>
+          <w:sz w:val="24"/>
+          <w:szCs w:val="24"/>
+        </w:rPr>
+        <w:t xml:space="preserve"> section</w:t>
+      </w:r>
+      <w:r>
+        <w:rPr>
+          <w:sz w:val="24"/>
+          <w:szCs w:val="24"/>
+        </w:rPr>
+        <w:t xml:space="preserve">; (5) </w:t>
+      </w:r>
+      <w:r>
+        <w:rPr>
+          <w:sz w:val="24"/>
+          <w:szCs w:val="24"/>
+        </w:rPr>
+        <w:t>extended</w:t>
+      </w:r>
+      <w:r>
+        <w:rPr>
+          <w:sz w:val="24"/>
+          <w:szCs w:val="24"/>
+        </w:rPr>
+        <w:t xml:space="preserve"> benchmark documentation; and (6) </w:t>
+      </w:r>
+      <w:r>
+        <w:rPr>
+          <w:sz w:val="24"/>
+          <w:szCs w:val="24"/>
+        </w:rPr>
+        <w:t>additional</w:t>
+      </w:r>
+      <w:r>
+        <w:rPr>
+          <w:sz w:val="24"/>
+          <w:szCs w:val="24"/>
+        </w:rPr>
+        <w:t xml:space="preserve"> background material, figures, related work</w:t>
+      </w:r>
+      <w:r>
+        <w:rPr>
+          <w:sz w:val="24"/>
+          <w:szCs w:val="24"/>
+        </w:rPr>
+        <w:t>, and technical appendices</w:t>
+      </w:r>
+      <w:r>
+        <w:rPr>
+          <w:sz w:val="24"/>
+          <w:szCs w:val="24"/>
+        </w:rPr>
+        <w:t>. Overall,</w:t>
+      </w:r>
+      <w:r>
+        <w:rPr>
+          <w:sz w:val="24"/>
+          <w:szCs w:val="24"/>
+        </w:rPr>
+        <w:t xml:space="preserve"> we believe that</w:t>
+      </w:r>
+      <w:r>
+        <w:rPr>
+          <w:sz w:val="24"/>
+          <w:szCs w:val="24"/>
+        </w:rPr>
+        <w:t xml:space="preserve"> this results in </w:t>
+      </w:r>
+      <w:r>
+        <w:rPr>
+          <w:sz w:val="24"/>
+          <w:szCs w:val="24"/>
+        </w:rPr>
+        <w:t xml:space="preserve">well </w:t>
+      </w:r>
+      <w:r>
+        <w:rPr>
+          <w:sz w:val="24"/>
+          <w:szCs w:val="24"/>
+        </w:rPr>
+        <w:t xml:space="preserve">over 30% </w:t>
+      </w:r>
+      <w:r>
+        <w:rPr>
+          <w:sz w:val="24"/>
+          <w:szCs w:val="24"/>
+        </w:rPr>
+        <w:t>more</w:t>
+      </w:r>
+      <w:r>
+        <w:rPr>
+          <w:sz w:val="24"/>
+          <w:szCs w:val="24"/>
+        </w:rPr>
+        <w:t xml:space="preserve"> material.</w:t>
+      </w:r>
+    </w:p>
+    <w:p>
+      <w:pPr>
+        <w:jc w:val="both"/>
+        <w:rPr>
+          <w:sz w:val="24"/>
+          <w:szCs w:val="24"/>
+        </w:rPr>
+      </w:pPr>
+      <w:r>
+        <w:rPr>
+          <w:sz w:val="24"/>
+          <w:szCs w:val="24"/>
+        </w:rPr>
+        <w:t xml:space="preserve">In addition, we recommend </w:t>
+      </w:r>
+      <w:r>
+        <w:rPr>
+          <w:b/>
+          <w:bCs/>
+          <w:sz w:val="24"/>
+          <w:szCs w:val="24"/>
+        </w:rPr>
+        <w:t>Andreas Podelski</w:t>
+      </w:r>
+      <w:r>
+        <w:rPr>
+          <w:sz w:val="24"/>
+          <w:szCs w:val="24"/>
+        </w:rPr>
+        <w:t xml:space="preserve"> or </w:t>
+      </w:r>
+      <w:r>
+        <w:rPr>
+          <w:b/>
+          <w:bCs/>
+          <w:sz w:val="24"/>
+          <w:szCs w:val="24"/>
+        </w:rPr>
+        <w:t xml:space="preserve">Ruzica </w:t>
+      </w:r>
+      <w:proofErr w:type="spellStart"/>
+      <w:r>
+        <w:rPr>
+          <w:b/>
+          <w:bCs/>
+          <w:sz w:val="24"/>
+          <w:szCs w:val="24"/>
+        </w:rPr>
+        <w:t>Piskac</w:t>
+      </w:r>
+      <w:proofErr w:type="spellEnd"/>
+      <w:r>
+        <w:rPr>
+          <w:sz w:val="24"/>
+          <w:szCs w:val="24"/>
+        </w:rPr>
+        <w:t xml:space="preserve"> as a handling editor for this submission, but we are</w:t>
+      </w:r>
+      <w:r>
+        <w:rPr>
+          <w:sz w:val="24"/>
+          <w:szCs w:val="24"/>
+        </w:rPr>
+        <w:t>,</w:t>
+      </w:r>
+      <w:r>
+        <w:rPr>
+          <w:sz w:val="24"/>
+          <w:szCs w:val="24"/>
+        </w:rPr>
+        <w:t xml:space="preserve"> of course</w:t>
+      </w:r>
+      <w:r>
+        <w:rPr>
+          <w:sz w:val="24"/>
+          <w:szCs w:val="24"/>
+        </w:rPr>
+        <w:t>,</w:t>
+      </w:r>
+      <w:r>
+        <w:rPr>
+          <w:sz w:val="24"/>
+          <w:szCs w:val="24"/>
+        </w:rPr>
+        <w:t xml:space="preserve"> open to any assignment the </w:t>
+      </w:r>
+      <w:r>
+        <w:rPr>
+          <w:sz w:val="24"/>
+          <w:szCs w:val="24"/>
+        </w:rPr>
+        <w:t xml:space="preserve">editorial </w:t>
+      </w:r>
+      <w:r>
+        <w:rPr>
+          <w:sz w:val="24"/>
+          <w:szCs w:val="24"/>
+        </w:rPr>
+        <w:t>board finds suitable.</w:t>
+      </w:r>
+    </w:p>
+    <w:p>
+      <w:pPr>
+        <w:jc w:val="both"/>
+        <w:rPr>
+          <w:sz w:val="24"/>
+          <w:szCs w:val="24"/>
+        </w:rPr>
+      </w:pPr>
+      <w:r>
+        <w:rPr>
+          <w:sz w:val="24"/>
+          <w:szCs w:val="24"/>
+        </w:rPr>
+        <w:t>Thank you very much for your time and consideration.</w:t>
+      </w:r>
+    </w:p>
+    <w:p>
+      <w:pPr>
+        <w:jc w:val="both"/>
+        <w:rPr>
+          <w:sz w:val="24"/>
+          <w:szCs w:val="24"/>
+        </w:rPr>
+      </w:pPr>
+    </w:p>
+    <w:p>
+      <w:pPr>
+        <w:jc w:val="both"/>
+        <w:rPr>
+          <w:sz w:val="24"/>
+          <w:szCs w:val="24"/>
+        </w:rPr>
+      </w:pPr>
+      <w:r>
+        <w:rPr>
+          <w:sz w:val="24"/>
+          <w:szCs w:val="24"/>
+        </w:rPr>
+        <w:t>Sincerely,</w:t>
+      </w:r>
+    </w:p>
+    <w:p>
+      <w:pPr>
+        <w:jc w:val="both"/>
+        <w:rPr>
+          <w:sz w:val="24"/>
+          <w:szCs w:val="24"/>
+        </w:rPr>
+      </w:pPr>
+      <w:r>
+        <w:rPr>
+          <w:sz w:val="24"/>
+          <w:szCs w:val="24"/>
+        </w:rPr>
+        <w:br/>
+        <w:t>Guy Amir, Mark Barbone, Nicolas Amat, and Jules Jacobs</w:t>
+      </w:r>
+    </w:p>
+    <w:p>
+      <w:pPr>
+        <w:jc w:val="both"/>
+        <w:rPr>
+          <w:b/>
+          <w:bCs/>
+          <w:sz w:val="24"/>
+          <w:szCs w:val="24"/>
         </w:rPr>
       </w:pPr>
     </w:p>
@@ -1074,7 +1205,7 @@
         <w:kern w:val="2"/>
         <w:sz w:val="22"/>
         <w:szCs w:val="22"/>
-        <w:lang w:eastAsia="en-US" w:bidi="he-IL"/>
+        <w:lang w:val="en-US" w:eastAsia="en-US" w:bidi="he-IL"/>
         <w14:ligatures w14:val="standardContextual"/>
       </w:rPr>
     </w:rPrDefault>
